--- a/Deliver/Report.docx
+++ b/Deliver/Report.docx
@@ -293,13 +293,7 @@
         <w:rPr>
           <w:b/>
         </w:rPr>
-        <w:t>Data</w:t>
-      </w:r>
-      <w:r>
-        <w:rPr>
-          <w:b/>
-        </w:rPr>
-        <w:t>:</w:t>
+        <w:t>Data:</w:t>
       </w:r>
     </w:p>
     <w:p>
@@ -697,13 +691,7 @@
         <w:rPr>
           <w:sz w:val="18"/>
         </w:rPr>
-        <w:t xml:space="preserve"> or not</w:t>
-      </w:r>
-      <w:r>
-        <w:rPr>
-          <w:sz w:val="18"/>
-        </w:rPr>
-        <w:t>;</w:t>
+        <w:t xml:space="preserve"> or not;</w:t>
       </w:r>
     </w:p>
     <w:p>
@@ -1258,91 +1246,7 @@
           <w:i/>
           <w:sz w:val="18"/>
         </w:rPr>
-        <w:t xml:space="preserve">season, </w:t>
-      </w:r>
-      <w:r>
-        <w:rPr>
-          <w:i/>
-          <w:sz w:val="18"/>
-        </w:rPr>
-        <w:t>y</w:t>
-      </w:r>
-      <w:r>
-        <w:rPr>
-          <w:i/>
-          <w:sz w:val="18"/>
-        </w:rPr>
-        <w:t>ear</w:t>
-      </w:r>
-      <w:r>
-        <w:rPr>
-          <w:i/>
-          <w:sz w:val="18"/>
-        </w:rPr>
-        <w:t>,</w:t>
-      </w:r>
-      <w:r>
-        <w:rPr>
-          <w:i/>
-          <w:sz w:val="18"/>
-        </w:rPr>
-        <w:t xml:space="preserve"> </w:t>
-      </w:r>
-      <w:r>
-        <w:rPr>
-          <w:i/>
-          <w:sz w:val="18"/>
-        </w:rPr>
-        <w:t>m</w:t>
-      </w:r>
-      <w:r>
-        <w:rPr>
-          <w:i/>
-          <w:sz w:val="18"/>
-        </w:rPr>
-        <w:t>onth</w:t>
-      </w:r>
-      <w:r>
-        <w:rPr>
-          <w:i/>
-          <w:sz w:val="18"/>
-        </w:rPr>
-        <w:t>,</w:t>
-      </w:r>
-      <w:r>
-        <w:rPr>
-          <w:i/>
-          <w:sz w:val="18"/>
-        </w:rPr>
-        <w:t xml:space="preserve"> </w:t>
-      </w:r>
-      <w:r>
-        <w:rPr>
-          <w:i/>
-          <w:sz w:val="18"/>
-        </w:rPr>
-        <w:t>weather,</w:t>
-      </w:r>
-      <w:r>
-        <w:rPr>
-          <w:i/>
-          <w:sz w:val="18"/>
-        </w:rPr>
-        <w:t xml:space="preserve"> temperature</w:t>
-      </w:r>
-      <w:r>
-        <w:rPr>
-          <w:i/>
-          <w:sz w:val="18"/>
-        </w:rPr>
-        <w:t>,</w:t>
-      </w:r>
-      <w:r>
-        <w:rPr>
-          <w:i/>
-          <w:sz w:val="18"/>
-        </w:rPr>
-        <w:t xml:space="preserve"> feeling temperature, wind speed, humidity</w:t>
+        <w:t>season, year, month, weather, temperature, feeling temperature, wind speed, humidity</w:t>
       </w:r>
       <w:r>
         <w:rPr>
@@ -1436,49 +1340,7 @@
         <w:rPr>
           <w:sz w:val="18"/>
         </w:rPr>
-        <w:t>Linear regression on hourly</w:t>
-      </w:r>
-      <w:r>
-        <w:rPr>
-          <w:sz w:val="18"/>
-        </w:rPr>
-        <w:t xml:space="preserve"> data </w:t>
-      </w:r>
-      <w:r>
-        <w:rPr>
-          <w:sz w:val="18"/>
-        </w:rPr>
-        <w:t>gave significantly worse results</w:t>
-      </w:r>
-      <w:r>
-        <w:rPr>
-          <w:sz w:val="18"/>
-        </w:rPr>
-        <w:t xml:space="preserve">, with </w:t>
-      </w:r>
-      <w:r>
-        <w:rPr>
-          <w:sz w:val="18"/>
-        </w:rPr>
-        <w:t>only 4</w:t>
-      </w:r>
-      <w:r>
-        <w:rPr>
-          <w:sz w:val="18"/>
-        </w:rPr>
-        <w:t xml:space="preserve">0% of variance explained by the model and with mean absolute error of </w:t>
-      </w:r>
-      <w:r>
-        <w:rPr>
-          <w:sz w:val="18"/>
-        </w:rPr>
-        <w:t>105</w:t>
-      </w:r>
-      <w:r>
-        <w:rPr>
-          <w:sz w:val="18"/>
-        </w:rPr>
-        <w:t xml:space="preserve"> bike</w:t>
+        <w:t>Linear regression on hourly data gave significantly worse results, with only 40% of variance explained by the model and with mean absolute error of 105 bike</w:t>
       </w:r>
       <w:r>
         <w:rPr>
@@ -1622,13 +1484,7 @@
         <w:rPr>
           <w:sz w:val="18"/>
         </w:rPr>
-        <w:t>As in case with linear regression, b</w:t>
-      </w:r>
-      <w:r>
-        <w:rPr>
-          <w:sz w:val="18"/>
-        </w:rPr>
-        <w:t>oth models were evaluated on unseen during training data.</w:t>
+        <w:t>As in case with linear regression, both models were evaluated on unseen during training data.</w:t>
       </w:r>
     </w:p>
     <w:p>
@@ -1660,20 +1516,43 @@
         <w:rPr>
           <w:sz w:val="18"/>
         </w:rPr>
-        <w:t xml:space="preserve">Daily data appeared to be more predictable with linear regression, with 80% of variance explained by the model and with mean absolute error of 669 bike shares. As it can be seen per plot below, model’s predictions closely follow true data. Next variables gave best performance: </w:t>
-      </w:r>
-      <w:r>
-        <w:rPr>
-          <w:i/>
-          <w:sz w:val="18"/>
-        </w:rPr>
-        <w:t>season, year, month, weather, temperature, feeling temperature, wind speed, humidity</w:t>
-      </w:r>
-      <w:r>
-        <w:rPr>
-          <w:sz w:val="18"/>
-        </w:rPr>
-        <w:t>.</w:t>
+        <w:t>Dense neural network gave comparable to linear regression performance</w:t>
+      </w:r>
+      <w:r>
+        <w:rPr>
+          <w:sz w:val="18"/>
+        </w:rPr>
+        <w:t xml:space="preserve">, with </w:t>
+      </w:r>
+      <w:r>
+        <w:rPr>
+          <w:sz w:val="18"/>
+        </w:rPr>
+        <w:t>75</w:t>
+      </w:r>
+      <w:r>
+        <w:rPr>
+          <w:sz w:val="18"/>
+        </w:rPr>
+        <w:t xml:space="preserve">% of variance explained by the model and with mean absolute error of </w:t>
+      </w:r>
+      <w:r>
+        <w:rPr>
+          <w:sz w:val="18"/>
+        </w:rPr>
+        <w:t>726</w:t>
+      </w:r>
+      <w:r>
+        <w:rPr>
+          <w:sz w:val="18"/>
+        </w:rPr>
+        <w:t xml:space="preserve"> bike shares. As it can be seen per plot below, model’s predictions closely follow true data. </w:t>
+      </w:r>
+      <w:r>
+        <w:rPr>
+          <w:sz w:val="18"/>
+        </w:rPr>
+        <w:t>All variables were included in the model.</w:t>
       </w:r>
     </w:p>
     <w:p>
@@ -1688,10 +1567,10 @@
           <w:noProof/>
         </w:rPr>
         <w:drawing>
-          <wp:inline distT="0" distB="0" distL="0" distR="0" wp14:anchorId="450A475B" wp14:editId="36603B29">
-            <wp:extent cx="2709541" cy="1828524"/>
-            <wp:effectExtent l="0" t="0" r="0" b="635"/>
-            <wp:docPr id="6" name="Picture 6"/>
+          <wp:inline distT="0" distB="0" distL="0" distR="0" wp14:anchorId="5609A5B9" wp14:editId="453B3AF4">
+            <wp:extent cx="2709541" cy="1762169"/>
+            <wp:effectExtent l="0" t="0" r="0" b="0"/>
+            <wp:docPr id="4" name="Picture 4"/>
             <wp:cNvGraphicFramePr>
               <a:graphicFrameLocks xmlns:a="http://schemas.openxmlformats.org/drawingml/2006/main" noChangeAspect="1"/>
             </wp:cNvGraphicFramePr>
@@ -1703,7 +1582,7 @@
                     <pic:cNvPicPr/>
                   </pic:nvPicPr>
                   <pic:blipFill>
-                    <a:blip r:embed="rId11"/>
+                    <a:blip r:embed="rId13"/>
                     <a:stretch>
                       <a:fillRect/>
                     </a:stretch>
@@ -1711,7 +1590,7 @@
                   <pic:spPr>
                     <a:xfrm>
                       <a:off x="0" y="0"/>
-                      <a:ext cx="2710459" cy="1829144"/>
+                      <a:ext cx="2712301" cy="1763964"/>
                     </a:xfrm>
                     <a:prstGeom prst="rect">
                       <a:avLst/>
@@ -1761,7 +1640,37 @@
         <w:rPr>
           <w:sz w:val="18"/>
         </w:rPr>
-        <w:t>Linear regression on hourly data gave significantly worse results, with only 40% of variance explained by the model and with mean absolute error of 105 bike shares. As it can be seen per plot below, model fails to predict peak usage.</w:t>
+        <w:t>Dense neural network gave significantly better results in comparison with linear regression, with 62</w:t>
+      </w:r>
+      <w:r>
+        <w:rPr>
+          <w:sz w:val="18"/>
+        </w:rPr>
+        <w:t xml:space="preserve">% of variance explained by the model and with mean absolute error of </w:t>
+      </w:r>
+      <w:r>
+        <w:rPr>
+          <w:sz w:val="18"/>
+        </w:rPr>
+        <w:t>81</w:t>
+      </w:r>
+      <w:r>
+        <w:rPr>
+          <w:sz w:val="18"/>
+        </w:rPr>
+        <w:t xml:space="preserve"> bike shares. As it can be seen per plot below, model </w:t>
+      </w:r>
+      <w:r>
+        <w:rPr>
+          <w:sz w:val="18"/>
+        </w:rPr>
+        <w:t>follows data much closer</w:t>
+      </w:r>
+      <w:r>
+        <w:rPr>
+          <w:sz w:val="18"/>
+        </w:rPr>
+        <w:t>.</w:t>
       </w:r>
       <w:r>
         <w:rPr>
@@ -1773,8 +1682,16 @@
         <w:rPr>
           <w:sz w:val="18"/>
         </w:rPr>
-        <w:t>Best performance was achieved if all predictors were included in the model.</w:t>
-      </w:r>
+        <w:t>All variables were included in the model.</w:t>
+      </w:r>
+    </w:p>
+    <w:p>
+      <w:pPr>
+        <w:spacing w:after="0"/>
+        <w:rPr>
+          <w:sz w:val="18"/>
+        </w:rPr>
+      </w:pPr>
     </w:p>
     <w:p>
       <w:pPr>
@@ -1788,10 +1705,10 @@
           <w:noProof/>
         </w:rPr>
         <w:drawing>
-          <wp:inline distT="0" distB="0" distL="0" distR="0" wp14:anchorId="24CA6A37" wp14:editId="04597D0D">
-            <wp:extent cx="2661858" cy="1738971"/>
-            <wp:effectExtent l="0" t="0" r="5715" b="0"/>
-            <wp:docPr id="7" name="Picture 7"/>
+          <wp:inline distT="0" distB="0" distL="0" distR="0" wp14:anchorId="5AEF4090" wp14:editId="278CBAAB">
+            <wp:extent cx="2624520" cy="1704840"/>
+            <wp:effectExtent l="0" t="0" r="4445" b="0"/>
+            <wp:docPr id="8" name="Picture 8"/>
             <wp:cNvGraphicFramePr>
               <a:graphicFrameLocks xmlns:a="http://schemas.openxmlformats.org/drawingml/2006/main" noChangeAspect="1"/>
             </wp:cNvGraphicFramePr>
@@ -1803,7 +1720,7 @@
                     <pic:cNvPicPr/>
                   </pic:nvPicPr>
                   <pic:blipFill>
-                    <a:blip r:embed="rId12"/>
+                    <a:blip r:embed="rId14"/>
                     <a:stretch>
                       <a:fillRect/>
                     </a:stretch>
@@ -1811,7 +1728,7 @@
                   <pic:spPr>
                     <a:xfrm>
                       <a:off x="0" y="0"/>
-                      <a:ext cx="2662463" cy="1739366"/>
+                      <a:ext cx="2623645" cy="1704271"/>
                     </a:xfrm>
                     <a:prstGeom prst="rect">
                       <a:avLst/>
@@ -1831,8 +1748,86 @@
           <w:sz w:val="18"/>
         </w:rPr>
       </w:pPr>
+    </w:p>
+    <w:p>
+      <w:pPr>
+        <w:spacing w:after="0"/>
+        <w:rPr>
+          <w:b/>
+        </w:rPr>
+      </w:pPr>
+    </w:p>
+    <w:p>
+      <w:pPr>
+        <w:spacing w:after="0"/>
+        <w:rPr>
+          <w:b/>
+        </w:rPr>
+      </w:pPr>
       <w:bookmarkStart w:id="0" w:name="_GoBack"/>
       <w:bookmarkEnd w:id="0"/>
+      <w:r>
+        <w:rPr>
+          <w:b/>
+        </w:rPr>
+        <w:t>Conclusion:</w:t>
+      </w:r>
+    </w:p>
+    <w:p>
+      <w:pPr>
+        <w:spacing w:after="0"/>
+        <w:rPr>
+          <w:sz w:val="18"/>
+        </w:rPr>
+      </w:pPr>
+      <w:r>
+        <w:rPr>
+          <w:sz w:val="18"/>
+        </w:rPr>
+        <w:t xml:space="preserve">It is proposed to use linear regression model for daily data, as it is computationally less expensive and, more </w:t>
+      </w:r>
+      <w:proofErr w:type="gramStart"/>
+      <w:r>
+        <w:rPr>
+          <w:sz w:val="18"/>
+        </w:rPr>
+        <w:t>important,</w:t>
+      </w:r>
+      <w:proofErr w:type="gramEnd"/>
+      <w:r>
+        <w:rPr>
+          <w:sz w:val="18"/>
+        </w:rPr>
+        <w:t xml:space="preserve"> it is explainable, as its coefficients allow to explore found relations between predictors and goal variable.</w:t>
+      </w:r>
+    </w:p>
+    <w:p>
+      <w:pPr>
+        <w:spacing w:after="0"/>
+        <w:rPr>
+          <w:sz w:val="18"/>
+        </w:rPr>
+      </w:pPr>
+      <w:r>
+        <w:rPr>
+          <w:sz w:val="18"/>
+        </w:rPr>
+        <w:t xml:space="preserve">For hourly data either of the model can be used, depending on whether accuracy is more important (neural network), or </w:t>
+      </w:r>
+      <w:proofErr w:type="spellStart"/>
+      <w:r>
+        <w:rPr>
+          <w:sz w:val="18"/>
+        </w:rPr>
+        <w:t>explainability</w:t>
+      </w:r>
+      <w:proofErr w:type="spellEnd"/>
+      <w:r>
+        <w:rPr>
+          <w:sz w:val="18"/>
+        </w:rPr>
+        <w:t xml:space="preserve"> is crucial (linear regression).</w:t>
+      </w:r>
     </w:p>
     <w:p>
       <w:pPr>
@@ -2755,7 +2750,7 @@
 </file>
 
 <file path=customXml/itemProps1.xml><?xml version="1.0" encoding="utf-8"?>
-<ds:datastoreItem xmlns:ds="http://schemas.openxmlformats.org/officeDocument/2006/customXml" ds:itemID="{FC1002F9-CBB3-4273-951A-E9C9C447922F}">
+<ds:datastoreItem xmlns:ds="http://schemas.openxmlformats.org/officeDocument/2006/customXml" ds:itemID="{08FE4C44-5766-491E-BC12-4A75814E8E2B}">
   <ds:schemaRefs>
     <ds:schemaRef ds:uri="http://schemas.openxmlformats.org/officeDocument/2006/bibliography"/>
   </ds:schemaRefs>
